--- a/Book/4.MCMC.docx
+++ b/Book/4.MCMC.docx
@@ -716,8 +716,6 @@
           </w:rPr>
           <w:t>ấy được</w:t>
         </w:r>
-        <w:bookmarkStart w:id="84" w:name="_GoBack"/>
-        <w:bookmarkEnd w:id="84"/>
         <w:r>
           <w:rPr>
             <w:lang w:val="vi-VN"/>
@@ -725,11 +723,11 @@
           <w:t xml:space="preserve"> sử dụng định lý giới hạn trung tâm chuỗi Markov khi ước tính sai số của các giá trị trung bình</w:t>
         </w:r>
       </w:ins>
-      <w:ins w:id="85" w:author="Microsoft Office User" w:date="2020-03-26T15:18:00Z">
-        <w:r>
-          <w:rPr>
-            <w:lang w:val="vi-VN"/>
-            <w:rPrChange w:id="86" w:author="Microsoft Office User" w:date="2020-03-28T12:07:00Z">
+      <w:ins w:id="84" w:author="Microsoft Office User" w:date="2020-03-26T15:18:00Z">
+        <w:r>
+          <w:rPr>
+            <w:lang w:val="vi-VN"/>
+            <w:rPrChange w:id="85" w:author="Microsoft Office User" w:date="2020-03-28T12:07:00Z">
               <w:rPr/>
             </w:rPrChange>
           </w:rPr>
@@ -747,7 +745,7 @@
     <w:p>
       <w:pPr>
         <w:rPr>
-          <w:del w:id="87" w:author="Microsoft Office User" w:date="2020-03-24T14:25:00Z"/>
+          <w:del w:id="86" w:author="Microsoft Office User" w:date="2020-03-24T14:25:00Z"/>
           <w:lang w:val="vi-VN"/>
         </w:rPr>
       </w:pPr>
@@ -852,7 +850,7 @@
           <w:lang w:val="vi-VN"/>
         </w:rPr>
       </w:pPr>
-      <w:ins w:id="88" w:author="Microsoft Office User" w:date="2020-03-24T16:34:00Z">
+      <w:ins w:id="87" w:author="Microsoft Office User" w:date="2020-03-24T16:34:00Z">
         <w:r>
           <w:t>C</w:t>
         </w:r>
@@ -869,7 +867,7 @@
         </w:rPr>
         <w:t>effective sample size</w:t>
       </w:r>
-      <w:ins w:id="89" w:author="Microsoft Office User" w:date="2020-03-24T16:34:00Z">
+      <w:ins w:id="88" w:author="Microsoft Office User" w:date="2020-03-24T16:34:00Z">
         <w:r>
           <w:rPr>
             <w:lang w:val="vi-VN"/>
@@ -888,10 +886,10 @@
       <w:pPr>
         <w:pStyle w:val="ListParagraph"/>
         <w:rPr>
-          <w:ins w:id="90" w:author="Microsoft Office User" w:date="2020-03-24T16:34:00Z"/>
-          <w:lang w:val="vi-VN"/>
-        </w:rPr>
-        <w:pPrChange w:id="91" w:author="Microsoft Office User" w:date="2020-03-24T17:09:00Z">
+          <w:ins w:id="89" w:author="Microsoft Office User" w:date="2020-03-24T16:34:00Z"/>
+          <w:lang w:val="vi-VN"/>
+        </w:rPr>
+        <w:pPrChange w:id="90" w:author="Microsoft Office User" w:date="2020-03-24T17:09:00Z">
           <w:pPr>
             <w:pStyle w:val="ListParagraph"/>
             <w:numPr>
@@ -901,7 +899,7 @@
           </w:pPr>
         </w:pPrChange>
       </w:pPr>
-      <w:ins w:id="92" w:author="Microsoft Office User" w:date="2020-03-24T16:34:00Z">
+      <w:ins w:id="91" w:author="Microsoft Office User" w:date="2020-03-24T16:34:00Z">
         <w:r>
           <w:rPr>
             <w:lang w:val="vi-VN"/>
@@ -914,10 +912,10 @@
       <w:pPr>
         <w:pStyle w:val="ListParagraph"/>
         <w:rPr>
-          <w:ins w:id="93" w:author="Microsoft Office User" w:date="2020-03-24T16:34:00Z"/>
-          <w:lang w:val="vi-VN"/>
-        </w:rPr>
-        <w:pPrChange w:id="94" w:author="Microsoft Office User" w:date="2020-03-24T17:09:00Z">
+          <w:ins w:id="92" w:author="Microsoft Office User" w:date="2020-03-24T16:34:00Z"/>
+          <w:lang w:val="vi-VN"/>
+        </w:rPr>
+        <w:pPrChange w:id="93" w:author="Microsoft Office User" w:date="2020-03-24T17:09:00Z">
           <w:pPr>
             <w:pStyle w:val="ListParagraph"/>
             <w:numPr>
@@ -927,7 +925,7 @@
           </w:pPr>
         </w:pPrChange>
       </w:pPr>
-      <w:ins w:id="95" w:author="Microsoft Office User" w:date="2020-03-24T16:34:00Z">
+      <w:ins w:id="94" w:author="Microsoft Office User" w:date="2020-03-24T16:34:00Z">
         <w:r>
           <w:rPr>
             <w:lang w:val="vi-VN"/>
@@ -954,10 +952,10 @@
         <w:pStyle w:val="ListParagraph"/>
         <w:jc w:val="center"/>
         <w:rPr>
-          <w:ins w:id="96" w:author="Microsoft Office User" w:date="2020-03-24T16:34:00Z"/>
-          <w:lang w:val="vi-VN"/>
-        </w:rPr>
-        <w:pPrChange w:id="97" w:author="Microsoft Office User" w:date="2020-03-24T17:09:00Z">
+          <w:ins w:id="95" w:author="Microsoft Office User" w:date="2020-03-24T16:34:00Z"/>
+          <w:lang w:val="vi-VN"/>
+        </w:rPr>
+        <w:pPrChange w:id="96" w:author="Microsoft Office User" w:date="2020-03-24T17:09:00Z">
           <w:pPr>
             <w:pStyle w:val="ListParagraph"/>
             <w:numPr>
@@ -968,7 +966,7 @@
           </w:pPr>
         </w:pPrChange>
       </w:pPr>
-      <w:ins w:id="98" w:author="Microsoft Office User" w:date="2020-03-24T16:34:00Z">
+      <w:ins w:id="97" w:author="Microsoft Office User" w:date="2020-03-24T16:34:00Z">
         <w:r>
           <w:rPr>
             <w:lang w:val="vi-VN"/>
@@ -981,10 +979,10 @@
       <w:pPr>
         <w:pStyle w:val="ListParagraph"/>
         <w:rPr>
-          <w:ins w:id="99" w:author="Microsoft Office User" w:date="2020-03-24T16:34:00Z"/>
-          <w:lang w:val="vi-VN"/>
-        </w:rPr>
-        <w:pPrChange w:id="100" w:author="Microsoft Office User" w:date="2020-03-24T17:09:00Z">
+          <w:ins w:id="98" w:author="Microsoft Office User" w:date="2020-03-24T16:34:00Z"/>
+          <w:lang w:val="vi-VN"/>
+        </w:rPr>
+        <w:pPrChange w:id="99" w:author="Microsoft Office User" w:date="2020-03-24T17:09:00Z">
           <w:pPr>
             <w:pStyle w:val="ListParagraph"/>
             <w:numPr>
@@ -999,10 +997,10 @@
       <w:pPr>
         <w:pStyle w:val="ListParagraph"/>
         <w:rPr>
-          <w:ins w:id="101" w:author="Microsoft Office User" w:date="2020-03-24T16:34:00Z"/>
-          <w:lang w:val="vi-VN"/>
-        </w:rPr>
-        <w:pPrChange w:id="102" w:author="Microsoft Office User" w:date="2020-03-24T17:09:00Z">
+          <w:ins w:id="100" w:author="Microsoft Office User" w:date="2020-03-24T16:34:00Z"/>
+          <w:lang w:val="vi-VN"/>
+        </w:rPr>
+        <w:pPrChange w:id="101" w:author="Microsoft Office User" w:date="2020-03-24T17:09:00Z">
           <w:pPr>
             <w:pStyle w:val="ListParagraph"/>
             <w:numPr>
@@ -1012,7 +1010,7 @@
           </w:pPr>
         </w:pPrChange>
       </w:pPr>
-      <w:ins w:id="103" w:author="Microsoft Office User" w:date="2020-03-24T16:34:00Z">
+      <w:ins w:id="102" w:author="Microsoft Office User" w:date="2020-03-24T16:34:00Z">
         <w:r>
           <w:rPr>
             <w:lang w:val="vi-VN"/>
@@ -1026,10 +1024,10 @@
         <w:ind w:left="360"/>
         <w:jc w:val="center"/>
         <w:rPr>
-          <w:ins w:id="104" w:author="Microsoft Office User" w:date="2020-03-24T16:34:00Z"/>
-          <w:lang w:val="vi-VN"/>
-        </w:rPr>
-        <w:pPrChange w:id="105" w:author="Microsoft Office User" w:date="2020-03-24T17:09:00Z">
+          <w:ins w:id="103" w:author="Microsoft Office User" w:date="2020-03-24T16:34:00Z"/>
+          <w:lang w:val="vi-VN"/>
+        </w:rPr>
+        <w:pPrChange w:id="104" w:author="Microsoft Office User" w:date="2020-03-24T17:09:00Z">
           <w:pPr>
             <w:pStyle w:val="ListParagraph"/>
             <w:numPr>
@@ -1040,7 +1038,7 @@
           </w:pPr>
         </w:pPrChange>
       </w:pPr>
-      <w:ins w:id="106" w:author="Microsoft Office User" w:date="2020-03-24T16:34:00Z">
+      <w:ins w:id="105" w:author="Microsoft Office User" w:date="2020-03-24T16:34:00Z">
         <w:r>
           <w:rPr>
             <w:lang w:val="vi-VN"/>
@@ -1059,10 +1057,10 @@
       <w:pPr>
         <w:ind w:left="360" w:firstLine="360"/>
         <w:rPr>
-          <w:ins w:id="107" w:author="Microsoft Office User" w:date="2020-03-24T16:34:00Z"/>
-          <w:lang w:val="vi-VN"/>
-        </w:rPr>
-        <w:pPrChange w:id="108" w:author="Microsoft Office User" w:date="2020-03-24T17:10:00Z">
+          <w:ins w:id="106" w:author="Microsoft Office User" w:date="2020-03-24T16:34:00Z"/>
+          <w:lang w:val="vi-VN"/>
+        </w:rPr>
+        <w:pPrChange w:id="107" w:author="Microsoft Office User" w:date="2020-03-24T17:10:00Z">
           <w:pPr>
             <w:pStyle w:val="ListParagraph"/>
             <w:numPr>
@@ -1072,11 +1070,11 @@
           </w:pPr>
         </w:pPrChange>
       </w:pPr>
-      <w:ins w:id="109" w:author="Microsoft Office User" w:date="2020-03-24T17:10:00Z">
-        <w:r>
-          <w:rPr>
-            <w:lang w:val="vi-VN"/>
-            <w:rPrChange w:id="110" w:author="Microsoft Office User" w:date="2020-03-24T17:58:00Z">
+      <w:ins w:id="108" w:author="Microsoft Office User" w:date="2020-03-24T17:10:00Z">
+        <w:r>
+          <w:rPr>
+            <w:lang w:val="vi-VN"/>
+            <w:rPrChange w:id="109" w:author="Microsoft Office User" w:date="2020-03-24T17:58:00Z">
               <w:rPr/>
             </w:rPrChange>
           </w:rPr>
@@ -1089,7 +1087,7 @@
           <w:t>ương sai (</w:t>
         </w:r>
       </w:ins>
-      <w:ins w:id="111" w:author="Microsoft Office User" w:date="2020-03-24T16:34:00Z">
+      <w:ins w:id="110" w:author="Microsoft Office User" w:date="2020-03-24T16:34:00Z">
         <w:r>
           <w:rPr>
             <w:lang w:val="vi-VN"/>
@@ -1097,7 +1095,7 @@
           <w:t>variance</w:t>
         </w:r>
       </w:ins>
-      <w:ins w:id="112" w:author="Microsoft Office User" w:date="2020-03-24T17:10:00Z">
+      <w:ins w:id="111" w:author="Microsoft Office User" w:date="2020-03-24T17:10:00Z">
         <w:r>
           <w:rPr>
             <w:lang w:val="vi-VN"/>
@@ -1105,7 +1103,7 @@
           <w:t>)</w:t>
         </w:r>
       </w:ins>
-      <w:ins w:id="113" w:author="Microsoft Office User" w:date="2020-03-24T16:34:00Z">
+      <w:ins w:id="112" w:author="Microsoft Office User" w:date="2020-03-24T16:34:00Z">
         <w:r>
           <w:rPr>
             <w:lang w:val="vi-VN"/>
@@ -1113,7 +1111,7 @@
           <w:t xml:space="preserve"> của </w:t>
         </w:r>
       </w:ins>
-      <w:ins w:id="114" w:author="Microsoft Office User" w:date="2020-03-24T17:11:00Z">
+      <w:ins w:id="113" w:author="Microsoft Office User" w:date="2020-03-24T17:11:00Z">
         <w:r>
           <w:rPr>
             <w:lang w:val="vi-VN"/>
@@ -1133,7 +1131,7 @@
           <w:t>$$</w:t>
         </w:r>
       </w:ins>
-      <w:ins w:id="115" w:author="Microsoft Office User" w:date="2020-03-24T16:34:00Z">
+      <w:ins w:id="114" w:author="Microsoft Office User" w:date="2020-03-24T16:34:00Z">
         <w:r>
           <w:rPr>
             <w:lang w:val="vi-VN"/>
@@ -1147,10 +1145,10 @@
         <w:ind w:left="360"/>
         <w:jc w:val="center"/>
         <w:rPr>
-          <w:ins w:id="116" w:author="Microsoft Office User" w:date="2020-03-24T16:34:00Z"/>
-          <w:lang w:val="vi-VN"/>
-        </w:rPr>
-        <w:pPrChange w:id="117" w:author="Microsoft Office User" w:date="2020-03-24T17:09:00Z">
+          <w:ins w:id="115" w:author="Microsoft Office User" w:date="2020-03-24T16:34:00Z"/>
+          <w:lang w:val="vi-VN"/>
+        </w:rPr>
+        <w:pPrChange w:id="116" w:author="Microsoft Office User" w:date="2020-03-24T17:09:00Z">
           <w:pPr>
             <w:pStyle w:val="ListParagraph"/>
             <w:numPr>
@@ -1161,7 +1159,7 @@
           </w:pPr>
         </w:pPrChange>
       </w:pPr>
-      <w:ins w:id="118" w:author="Microsoft Office User" w:date="2020-03-24T16:34:00Z">
+      <w:ins w:id="117" w:author="Microsoft Office User" w:date="2020-03-24T16:34:00Z">
         <w:r>
           <w:rPr>
             <w:lang w:val="vi-VN"/>
@@ -1171,7 +1169,7 @@
         <w:r>
           <w:rPr>
             <w:lang w:val="vi-VN"/>
-            <w:rPrChange w:id="119" w:author="Microsoft Office User" w:date="2020-03-24T17:10:00Z">
+            <w:rPrChange w:id="118" w:author="Microsoft Office User" w:date="2020-03-24T17:10:00Z">
               <w:rPr/>
             </w:rPrChange>
           </w:rPr>
@@ -1203,7 +1201,7 @@
       <w:pPr>
         <w:rPr>
           <w:lang w:val="vi-VN"/>
-          <w:rPrChange w:id="120" w:author="Microsoft Office User" w:date="2020-03-24T17:10:00Z">
+          <w:rPrChange w:id="119" w:author="Microsoft Office User" w:date="2020-03-24T17:10:00Z">
             <w:rPr/>
           </w:rPrChange>
         </w:rPr>
@@ -1212,9 +1210,51 @@
     <w:p>
       <w:pPr>
         <w:rPr>
-          <w:lang w:val="vi-VN"/>
-        </w:rPr>
-      </w:pPr>
+          <w:ins w:id="120" w:author="La Viet Phuong" w:date="2021-04-15T18:52:00Z"/>
+          <w:lang w:val="vi-VN"/>
+        </w:rPr>
+      </w:pPr>
+      <w:ins w:id="121" w:author="La Viet Phuong" w:date="2021-04-15T18:52:00Z">
+        <w:r>
+          <w:rPr>
+            <w:lang w:val="vi-VN"/>
+          </w:rPr>
+          <w:t>Điều này hoạt động tốt ở các thái cực. Nếu các mẫu quan sát thực tế của bạn là độc lập, kích thước mẫu hiệu quả của bạn bằng với kích thước mẫu thực tế. Nếu mối tương quan ở độ trễ thứ i giảm cực kỳ chậm, chậm đến mức tổng ở mẫu số phân kỳ, kích thước mẫu hiệu dụng của bạn bằng không.</w:t>
+        </w:r>
+      </w:ins>
+    </w:p>
+    <w:p>
+      <w:pPr>
+        <w:rPr>
+          <w:ins w:id="122" w:author="La Viet Phuong" w:date="2021-04-15T18:52:00Z"/>
+          <w:lang w:val="vi-VN"/>
+        </w:rPr>
+      </w:pPr>
+    </w:p>
+    <w:p>
+      <w:pPr>
+        <w:rPr>
+          <w:ins w:id="123" w:author="La Viet Phuong" w:date="2021-04-15T18:52:00Z"/>
+          <w:lang w:val="vi-VN"/>
+        </w:rPr>
+      </w:pPr>
+      <w:ins w:id="124" w:author="La Viet Phuong" w:date="2021-04-15T18:52:00Z">
+        <w:r>
+          <w:rPr>
+            <w:lang w:val="vi-VN"/>
+          </w:rPr>
+          <w:t>Bất kỳ chuỗi Markov hợp lý nào đều nằm giữa các thái cực. Quá nhiều hy vọng về tương quan trễ bằng 0, nhưng lý tưởng là các tương quan chết đi đủ nhanh để tổng ở mẫu số không chỉ hội tụ mà còn không phải là một giá trị quá lớn.</w:t>
+        </w:r>
+      </w:ins>
+    </w:p>
+    <w:p>
+      <w:pPr>
+        <w:rPr>
+          <w:lang w:val="vi-VN"/>
+        </w:rPr>
+      </w:pPr>
+      <w:bookmarkStart w:id="125" w:name="_GoBack"/>
+      <w:bookmarkEnd w:id="125"/>
     </w:p>
     <w:sectPr>
       <w:pgSz w:w="11900" w:h="16840"/>
@@ -1467,6 +1507,9 @@
   <w15:person w15:author="Microsoft Office User">
     <w15:presenceInfo w15:providerId="None" w15:userId="Microsoft Office User"/>
   </w15:person>
+  <w15:person w15:author="La Viet Phuong">
+    <w15:presenceInfo w15:providerId="AD" w15:userId="S-1-5-21-1256815364-346153873-3613186163-1279"/>
+  </w15:person>
 </w15:people>
 </file>
 
@@ -1483,7 +1526,7 @@
     </w:rPrDefault>
     <w:pPrDefault/>
   </w:docDefaults>
-  <w:latentStyles w:defLockedState="0" w:defUIPriority="99" w:defSemiHidden="0" w:defUnhideWhenUsed="0" w:defQFormat="0" w:count="376">
+  <w:latentStyles w:defLockedState="0" w:defUIPriority="99" w:defSemiHidden="0" w:defUnhideWhenUsed="0" w:defQFormat="0" w:count="375">
     <w:lsdException w:name="Normal" w:uiPriority="0" w:qFormat="1"/>
     <w:lsdException w:name="heading 1" w:uiPriority="9" w:qFormat="1"/>
     <w:lsdException w:name="heading 2" w:semiHidden="1" w:uiPriority="9" w:unhideWhenUsed="1" w:qFormat="1"/>
@@ -1859,7 +1902,6 @@
     <w:lsdException w:name="Smart Hyperlink" w:semiHidden="1" w:unhideWhenUsed="1"/>
     <w:lsdException w:name="Hashtag" w:semiHidden="1" w:unhideWhenUsed="1"/>
     <w:lsdException w:name="Unresolved Mention" w:semiHidden="1" w:unhideWhenUsed="1"/>
-    <w:lsdException w:name="Smart Link" w:semiHidden="1" w:unhideWhenUsed="1"/>
   </w:latentStyles>
   <w:style w:type="paragraph" w:default="1" w:styleId="Normal">
     <w:name w:val="Normal"/>
